--- a/1 INICIO/A1.1 Plan de Proyecto/Estimación de Proyecto/Estimación de Proyecto-3.0v.docx
+++ b/1 INICIO/A1.1 Plan de Proyecto/Estimación de Proyecto/Estimación de Proyecto-3.0v.docx
@@ -1,6 +1,6 @@
 
 <file path=word/document.xml><?xml version="1.0" encoding="utf-8"?>
-<w:document xmlns:wpc="http://schemas.microsoft.com/office/word/2010/wordprocessingCanvas" xmlns:cx="http://schemas.microsoft.com/office/drawing/2014/chartex" xmlns:cx1="http://schemas.microsoft.com/office/drawing/2015/9/8/chartex" xmlns:mc="http://schemas.openxmlformats.org/markup-compatibility/2006" xmlns:o="urn:schemas-microsoft-com:office:office" xmlns:r="http://schemas.openxmlformats.org/officeDocument/2006/relationships" xmlns:m="http://schemas.openxmlformats.org/officeDocument/2006/math" xmlns:v="urn:schemas-microsoft-com:vml" xmlns:wp14="http://schemas.microsoft.com/office/word/2010/wordprocessingDrawing" xmlns:wp="http://schemas.openxmlformats.org/drawingml/2006/wordprocessingDrawing" xmlns:w10="urn:schemas-microsoft-com:office:word" xmlns:w="http://schemas.openxmlformats.org/wordprocessingml/2006/main" xmlns:w14="http://schemas.microsoft.com/office/word/2010/wordml" xmlns:w15="http://schemas.microsoft.com/office/word/2012/wordml" xmlns:w16se="http://schemas.microsoft.com/office/word/2015/wordml/symex" xmlns:wpg="http://schemas.microsoft.com/office/word/2010/wordprocessingGroup" xmlns:wpi="http://schemas.microsoft.com/office/word/2010/wordprocessingInk" xmlns:wne="http://schemas.microsoft.com/office/word/2006/wordml" xmlns:wps="http://schemas.microsoft.com/office/word/2010/wordprocessingShape" mc:Ignorable="w14 w15 w16se wp14">
+<w:document xmlns:wpc="http://schemas.microsoft.com/office/word/2010/wordprocessingCanvas" xmlns:cx="http://schemas.microsoft.com/office/drawing/2014/chartex" xmlns:cx1="http://schemas.microsoft.com/office/drawing/2015/9/8/chartex" xmlns:cx2="http://schemas.microsoft.com/office/drawing/2015/10/21/chartex" xmlns:cx3="http://schemas.microsoft.com/office/drawing/2016/5/9/chartex" xmlns:cx4="http://schemas.microsoft.com/office/drawing/2016/5/10/chartex" xmlns:cx5="http://schemas.microsoft.com/office/drawing/2016/5/11/chartex" xmlns:cx6="http://schemas.microsoft.com/office/drawing/2016/5/12/chartex" xmlns:cx7="http://schemas.microsoft.com/office/drawing/2016/5/13/chartex" xmlns:cx8="http://schemas.microsoft.com/office/drawing/2016/5/14/chartex" xmlns:mc="http://schemas.openxmlformats.org/markup-compatibility/2006" xmlns:aink="http://schemas.microsoft.com/office/drawing/2016/ink" xmlns:am3d="http://schemas.microsoft.com/office/drawing/2017/model3d" xmlns:o="urn:schemas-microsoft-com:office:office" xmlns:r="http://schemas.openxmlformats.org/officeDocument/2006/relationships" xmlns:m="http://schemas.openxmlformats.org/officeDocument/2006/math" xmlns:v="urn:schemas-microsoft-com:vml" xmlns:wp14="http://schemas.microsoft.com/office/word/2010/wordprocessingDrawing" xmlns:wp="http://schemas.openxmlformats.org/drawingml/2006/wordprocessingDrawing" xmlns:w10="urn:schemas-microsoft-com:office:word" xmlns:w="http://schemas.openxmlformats.org/wordprocessingml/2006/main" xmlns:w14="http://schemas.microsoft.com/office/word/2010/wordml" xmlns:w15="http://schemas.microsoft.com/office/word/2012/wordml" xmlns:w16cex="http://schemas.microsoft.com/office/word/2018/wordml/cex" xmlns:w16cid="http://schemas.microsoft.com/office/word/2016/wordml/cid" xmlns:w16="http://schemas.microsoft.com/office/word/2018/wordml" xmlns:w16sdtdh="http://schemas.microsoft.com/office/word/2020/wordml/sdtdatahash" xmlns:w16se="http://schemas.microsoft.com/office/word/2015/wordml/symex" xmlns:wpg="http://schemas.microsoft.com/office/word/2010/wordprocessingGroup" xmlns:wpi="http://schemas.microsoft.com/office/word/2010/wordprocessingInk" xmlns:wne="http://schemas.microsoft.com/office/word/2006/wordml" xmlns:wps="http://schemas.microsoft.com/office/word/2010/wordprocessingShape" mc:Ignorable="w14 w15 w16se w16cid w16 w16cex w16sdtdh wp14">
   <w:body>
     <w:p>
       <w:pPr>
@@ -261,13 +261,23 @@
         </w:rPr>
         <w:t xml:space="preserve">Curso: </w:t>
       </w:r>
+      <w:proofErr w:type="spellStart"/>
       <w:r>
         <w:rPr>
           <w:rFonts w:ascii="Arial" w:eastAsia="Arial" w:hAnsi="Arial" w:cs="Arial"/>
           <w:sz w:val="32"/>
           <w:szCs w:val="32"/>
         </w:rPr>
-        <w:t>Gestion de Proyectos TI</w:t>
+        <w:t>Gestion</w:t>
+      </w:r>
+      <w:proofErr w:type="spellEnd"/>
+      <w:r>
+        <w:rPr>
+          <w:rFonts w:ascii="Arial" w:eastAsia="Arial" w:hAnsi="Arial" w:cs="Arial"/>
+          <w:sz w:val="32"/>
+          <w:szCs w:val="32"/>
+        </w:rPr>
+        <w:t xml:space="preserve"> de Proyectos TI</w:t>
       </w:r>
     </w:p>
     <w:p>
@@ -926,7 +936,7 @@
                 <w:sz w:val="14"/>
                 <w:szCs w:val="14"/>
               </w:rPr>
-              <w:t>MCN</w:t>
+              <w:t>RCN</w:t>
             </w:r>
           </w:p>
         </w:tc>
@@ -1134,7 +1144,7 @@
                 <w:sz w:val="14"/>
                 <w:szCs w:val="14"/>
               </w:rPr>
-              <w:t>MCN</w:t>
+              <w:t>RCN</w:t>
             </w:r>
           </w:p>
         </w:tc>
@@ -1335,7 +1345,7 @@
                 <w:sz w:val="14"/>
                 <w:szCs w:val="14"/>
               </w:rPr>
-              <w:t>MCN</w:t>
+              <w:t>RCN</w:t>
             </w:r>
           </w:p>
         </w:tc>
@@ -1360,16 +1370,7 @@
                 <w:sz w:val="14"/>
                 <w:szCs w:val="14"/>
               </w:rPr>
-              <w:t>21</w:t>
-            </w:r>
-            <w:r>
-              <w:rPr>
-                <w:rStyle w:val="normaltextrun"/>
-                <w:color w:val="000000" w:themeColor="text1"/>
-                <w:sz w:val="14"/>
-                <w:szCs w:val="14"/>
-              </w:rPr>
-              <w:t>/04</w:t>
+              <w:t>21/04</w:t>
             </w:r>
             <w:r>
               <w:rPr>
@@ -1662,11 +1663,19 @@
           <w:u w:val="single"/>
         </w:rPr>
       </w:pPr>
+      <w:proofErr w:type="spellStart"/>
       <w:r>
         <w:rPr>
           <w:u w:val="single"/>
         </w:rPr>
-        <w:t>Estimación de Proyecto</w:t>
+        <w:t>Estimación</w:t>
+      </w:r>
+      <w:proofErr w:type="spellEnd"/>
+      <w:r>
+        <w:rPr>
+          <w:u w:val="single"/>
+        </w:rPr>
+        <w:t xml:space="preserve"> de Proyecto</w:t>
       </w:r>
     </w:p>
     <w:p>
@@ -1680,11 +1689,19 @@
           <w:lang w:val="en-US"/>
         </w:rPr>
       </w:pPr>
+      <w:proofErr w:type="spellStart"/>
       <w:r>
         <w:rPr>
           <w:lang w:val="en-US"/>
         </w:rPr>
-        <w:t>Estimación COCOMO</w:t>
+        <w:t>Estimación</w:t>
+      </w:r>
+      <w:proofErr w:type="spellEnd"/>
+      <w:r>
+        <w:rPr>
+          <w:lang w:val="en-US"/>
+        </w:rPr>
+        <w:t xml:space="preserve"> COCOMO</w:t>
       </w:r>
     </w:p>
     <w:p>
@@ -1722,8 +1739,16 @@
         <w:rPr>
           <w:lang w:val="en-US"/>
         </w:rPr>
-        <w:t>Entrada de datos</w:t>
-      </w:r>
+        <w:t xml:space="preserve">Entrada de </w:t>
+      </w:r>
+      <w:proofErr w:type="spellStart"/>
+      <w:r>
+        <w:rPr>
+          <w:lang w:val="en-US"/>
+        </w:rPr>
+        <w:t>datos</w:t>
+      </w:r>
+      <w:proofErr w:type="spellEnd"/>
       <w:r>
         <w:rPr>
           <w:lang w:val="en-US"/>
@@ -1749,12 +1774,14 @@
           <w:lang w:val="en-US"/>
         </w:rPr>
       </w:pPr>
+      <w:proofErr w:type="spellStart"/>
       <w:r>
         <w:rPr>
           <w:lang w:val="en-US"/>
         </w:rPr>
         <w:t>Consultas</w:t>
       </w:r>
+      <w:proofErr w:type="spellEnd"/>
       <w:r>
         <w:rPr>
           <w:lang w:val="en-US"/>
@@ -1786,12 +1813,14 @@
           <w:lang w:val="en-US"/>
         </w:rPr>
       </w:pPr>
+      <w:proofErr w:type="spellStart"/>
       <w:r>
         <w:rPr>
           <w:lang w:val="en-US"/>
         </w:rPr>
         <w:t>Informes</w:t>
       </w:r>
+      <w:proofErr w:type="spellEnd"/>
       <w:r>
         <w:rPr>
           <w:lang w:val="en-US"/>
@@ -1823,12 +1852,28 @@
           <w:lang w:val="en-US"/>
         </w:rPr>
       </w:pPr>
+      <w:proofErr w:type="spellStart"/>
       <w:r>
         <w:rPr>
           <w:lang w:val="en-US"/>
         </w:rPr>
-        <w:t>Actualización de datos</w:t>
-      </w:r>
+        <w:t>Actualización</w:t>
+      </w:r>
+      <w:proofErr w:type="spellEnd"/>
+      <w:r>
+        <w:rPr>
+          <w:lang w:val="en-US"/>
+        </w:rPr>
+        <w:t xml:space="preserve"> de </w:t>
+      </w:r>
+      <w:proofErr w:type="spellStart"/>
+      <w:r>
+        <w:rPr>
+          <w:lang w:val="en-US"/>
+        </w:rPr>
+        <w:t>datos</w:t>
+      </w:r>
+      <w:proofErr w:type="spellEnd"/>
       <w:r>
         <w:rPr>
           <w:lang w:val="en-US"/>
@@ -1853,8 +1898,18 @@
           <w:bCs/>
           <w:lang w:val="en-US"/>
         </w:rPr>
-        <w:t>Total de Líneas</w:t>
-      </w:r>
+        <w:t xml:space="preserve">Total de </w:t>
+      </w:r>
+      <w:proofErr w:type="spellStart"/>
+      <w:r>
+        <w:rPr>
+          <w:b/>
+          <w:bCs/>
+          <w:lang w:val="en-US"/>
+        </w:rPr>
+        <w:t>Líneas</w:t>
+      </w:r>
+      <w:proofErr w:type="spellEnd"/>
       <w:r>
         <w:rPr>
           <w:b/>
@@ -1974,11 +2029,19 @@
                 <w:lang w:val="en-US"/>
               </w:rPr>
             </w:pPr>
-            <w:r>
-              <w:rPr>
-                <w:lang w:val="en-US"/>
-              </w:rPr>
-              <w:t>Tamaño de la BD</w:t>
+            <w:proofErr w:type="spellStart"/>
+            <w:r>
+              <w:rPr>
+                <w:lang w:val="en-US"/>
+              </w:rPr>
+              <w:t>Tamaño</w:t>
+            </w:r>
+            <w:proofErr w:type="spellEnd"/>
+            <w:r>
+              <w:rPr>
+                <w:lang w:val="en-US"/>
+              </w:rPr>
+              <w:t xml:space="preserve"> de la BD</w:t>
             </w:r>
           </w:p>
         </w:tc>
@@ -2036,11 +2099,19 @@
                 <w:lang w:val="en-US"/>
               </w:rPr>
             </w:pPr>
-            <w:r>
-              <w:rPr>
-                <w:lang w:val="en-US"/>
-              </w:rPr>
-              <w:t>Complejidad del Software</w:t>
+            <w:proofErr w:type="spellStart"/>
+            <w:r>
+              <w:rPr>
+                <w:lang w:val="en-US"/>
+              </w:rPr>
+              <w:t>Complejidad</w:t>
+            </w:r>
+            <w:proofErr w:type="spellEnd"/>
+            <w:r>
+              <w:rPr>
+                <w:lang w:val="en-US"/>
+              </w:rPr>
+              <w:t xml:space="preserve"> del Software</w:t>
             </w:r>
           </w:p>
         </w:tc>
@@ -2148,11 +2219,19 @@
                 <w:lang w:val="en-US"/>
               </w:rPr>
             </w:pPr>
-            <w:r>
-              <w:rPr>
-                <w:lang w:val="en-US"/>
-              </w:rPr>
-              <w:t>Restricciones de Memoria</w:t>
+            <w:proofErr w:type="spellStart"/>
+            <w:r>
+              <w:rPr>
+                <w:lang w:val="en-US"/>
+              </w:rPr>
+              <w:t>Restricciones</w:t>
+            </w:r>
+            <w:proofErr w:type="spellEnd"/>
+            <w:r>
+              <w:rPr>
+                <w:lang w:val="en-US"/>
+              </w:rPr>
+              <w:t xml:space="preserve"> de Memoria</w:t>
             </w:r>
           </w:p>
         </w:tc>
@@ -2208,7 +2287,15 @@
               <w:ind w:left="0"/>
             </w:pPr>
             <w:r>
-              <w:t>Volatilidad del hardware-cuando sufgre cambios</w:t>
+              <w:t xml:space="preserve">Volatilidad del hardware-cuando </w:t>
+            </w:r>
+            <w:proofErr w:type="spellStart"/>
+            <w:r>
+              <w:t>sufgre</w:t>
+            </w:r>
+            <w:proofErr w:type="spellEnd"/>
+            <w:r>
+              <w:t xml:space="preserve"> cambios</w:t>
             </w:r>
           </w:p>
         </w:tc>
@@ -2326,8 +2413,16 @@
               <w:rPr>
                 <w:lang w:val="en-US"/>
               </w:rPr>
-              <w:t>Calidad de los analistas</w:t>
-            </w:r>
+              <w:t xml:space="preserve">Calidad de los </w:t>
+            </w:r>
+            <w:proofErr w:type="spellStart"/>
+            <w:r>
+              <w:rPr>
+                <w:lang w:val="en-US"/>
+              </w:rPr>
+              <w:t>analistas</w:t>
+            </w:r>
+            <w:proofErr w:type="spellEnd"/>
           </w:p>
         </w:tc>
         <w:tc>
@@ -2440,11 +2535,33 @@
                 <w:lang w:val="en-US"/>
               </w:rPr>
             </w:pPr>
-            <w:r>
-              <w:rPr>
-                <w:lang w:val="en-US"/>
-              </w:rPr>
-              <w:t>Experiencia con el Hardware</w:t>
+            <w:proofErr w:type="spellStart"/>
+            <w:r>
+              <w:rPr>
+                <w:lang w:val="en-US"/>
+              </w:rPr>
+              <w:t>Experiencia</w:t>
+            </w:r>
+            <w:proofErr w:type="spellEnd"/>
+            <w:r>
+              <w:rPr>
+                <w:lang w:val="en-US"/>
+              </w:rPr>
+              <w:t xml:space="preserve"> con </w:t>
+            </w:r>
+            <w:proofErr w:type="spellStart"/>
+            <w:r>
+              <w:rPr>
+                <w:lang w:val="en-US"/>
+              </w:rPr>
+              <w:t>el</w:t>
+            </w:r>
+            <w:proofErr w:type="spellEnd"/>
+            <w:r>
+              <w:rPr>
+                <w:lang w:val="en-US"/>
+              </w:rPr>
+              <w:t xml:space="preserve"> Hardware</w:t>
             </w:r>
           </w:p>
         </w:tc>
@@ -2562,8 +2679,16 @@
               <w:rPr>
                 <w:lang w:val="en-US"/>
               </w:rPr>
-              <w:t>Calidad de los programadores</w:t>
-            </w:r>
+              <w:t xml:space="preserve">Calidad de los </w:t>
+            </w:r>
+            <w:proofErr w:type="spellStart"/>
+            <w:r>
+              <w:rPr>
+                <w:lang w:val="en-US"/>
+              </w:rPr>
+              <w:t>programadores</w:t>
+            </w:r>
+            <w:proofErr w:type="spellEnd"/>
           </w:p>
         </w:tc>
         <w:tc>
@@ -2620,12 +2745,42 @@
                 <w:lang w:val="en-US"/>
               </w:rPr>
             </w:pPr>
-            <w:r>
-              <w:rPr>
-                <w:lang w:val="en-US"/>
-              </w:rPr>
-              <w:t>Técnicas modernas de programación</w:t>
-            </w:r>
+            <w:proofErr w:type="spellStart"/>
+            <w:r>
+              <w:rPr>
+                <w:lang w:val="en-US"/>
+              </w:rPr>
+              <w:t>Técnicas</w:t>
+            </w:r>
+            <w:proofErr w:type="spellEnd"/>
+            <w:r>
+              <w:rPr>
+                <w:lang w:val="en-US"/>
+              </w:rPr>
+              <w:t xml:space="preserve"> </w:t>
+            </w:r>
+            <w:proofErr w:type="spellStart"/>
+            <w:r>
+              <w:rPr>
+                <w:lang w:val="en-US"/>
+              </w:rPr>
+              <w:t>modernas</w:t>
+            </w:r>
+            <w:proofErr w:type="spellEnd"/>
+            <w:r>
+              <w:rPr>
+                <w:lang w:val="en-US"/>
+              </w:rPr>
+              <w:t xml:space="preserve"> de </w:t>
+            </w:r>
+            <w:proofErr w:type="spellStart"/>
+            <w:r>
+              <w:rPr>
+                <w:lang w:val="en-US"/>
+              </w:rPr>
+              <w:t>programación</w:t>
+            </w:r>
+            <w:proofErr w:type="spellEnd"/>
           </w:p>
         </w:tc>
         <w:tc>
@@ -2682,12 +2837,28 @@
                 <w:lang w:val="en-US"/>
               </w:rPr>
             </w:pPr>
-            <w:r>
-              <w:rPr>
-                <w:lang w:val="en-US"/>
-              </w:rPr>
-              <w:t>Empleo de herramientas</w:t>
-            </w:r>
+            <w:proofErr w:type="spellStart"/>
+            <w:r>
+              <w:rPr>
+                <w:lang w:val="en-US"/>
+              </w:rPr>
+              <w:t>Empleo</w:t>
+            </w:r>
+            <w:proofErr w:type="spellEnd"/>
+            <w:r>
+              <w:rPr>
+                <w:lang w:val="en-US"/>
+              </w:rPr>
+              <w:t xml:space="preserve"> de </w:t>
+            </w:r>
+            <w:proofErr w:type="spellStart"/>
+            <w:r>
+              <w:rPr>
+                <w:lang w:val="en-US"/>
+              </w:rPr>
+              <w:t>herramientas</w:t>
+            </w:r>
+            <w:proofErr w:type="spellEnd"/>
           </w:p>
         </w:tc>
         <w:tc>
@@ -2845,13 +3016,41 @@
           <w:lang w:val="en-US"/>
         </w:rPr>
       </w:pPr>
+      <w:proofErr w:type="spellStart"/>
       <w:r>
         <w:rPr>
           <w:b/>
           <w:bCs/>
           <w:lang w:val="en-US"/>
         </w:rPr>
-        <w:t>Cálculos de Esfuerzo Nominal</w:t>
+        <w:t>Cálculos</w:t>
+      </w:r>
+      <w:proofErr w:type="spellEnd"/>
+      <w:r>
+        <w:rPr>
+          <w:b/>
+          <w:bCs/>
+          <w:lang w:val="en-US"/>
+        </w:rPr>
+        <w:t xml:space="preserve"> de </w:t>
+      </w:r>
+      <w:proofErr w:type="spellStart"/>
+      <w:r>
+        <w:rPr>
+          <w:b/>
+          <w:bCs/>
+          <w:lang w:val="en-US"/>
+        </w:rPr>
+        <w:t>Esfuerzo</w:t>
+      </w:r>
+      <w:proofErr w:type="spellEnd"/>
+      <w:r>
+        <w:rPr>
+          <w:b/>
+          <w:bCs/>
+          <w:lang w:val="en-US"/>
+        </w:rPr>
+        <w:t xml:space="preserve"> Nominal</w:t>
       </w:r>
     </w:p>
     <w:p>
@@ -3081,12 +3280,28 @@
                 <w:lang w:val="en-US"/>
               </w:rPr>
             </w:pPr>
-            <w:r>
-              <w:rPr>
-                <w:lang w:val="en-US"/>
-              </w:rPr>
-              <w:t>Planificación y Requerimientos</w:t>
-            </w:r>
+            <w:proofErr w:type="spellStart"/>
+            <w:r>
+              <w:rPr>
+                <w:lang w:val="en-US"/>
+              </w:rPr>
+              <w:t>Planificación</w:t>
+            </w:r>
+            <w:proofErr w:type="spellEnd"/>
+            <w:r>
+              <w:rPr>
+                <w:lang w:val="en-US"/>
+              </w:rPr>
+              <w:t xml:space="preserve"> y </w:t>
+            </w:r>
+            <w:proofErr w:type="spellStart"/>
+            <w:r>
+              <w:rPr>
+                <w:lang w:val="en-US"/>
+              </w:rPr>
+              <w:t>Requerimientos</w:t>
+            </w:r>
+            <w:proofErr w:type="spellEnd"/>
           </w:p>
         </w:tc>
         <w:tc>
@@ -3125,8 +3340,16 @@
               <w:rPr>
                 <w:lang w:val="en-US"/>
               </w:rPr>
-              <w:t>1 personas/mes</w:t>
-            </w:r>
+              <w:t>1 personas/</w:t>
+            </w:r>
+            <w:proofErr w:type="spellStart"/>
+            <w:r>
+              <w:rPr>
+                <w:lang w:val="en-US"/>
+              </w:rPr>
+              <w:t>mes</w:t>
+            </w:r>
+            <w:proofErr w:type="spellEnd"/>
           </w:p>
         </w:tc>
       </w:tr>
@@ -3143,12 +3366,14 @@
                 <w:lang w:val="en-US"/>
               </w:rPr>
             </w:pPr>
+            <w:proofErr w:type="spellStart"/>
             <w:r>
               <w:rPr>
                 <w:lang w:val="en-US"/>
               </w:rPr>
               <w:t>Diseño</w:t>
             </w:r>
+            <w:proofErr w:type="spellEnd"/>
           </w:p>
         </w:tc>
         <w:tc>
@@ -3187,8 +3412,16 @@
               <w:rPr>
                 <w:lang w:val="en-US"/>
               </w:rPr>
-              <w:t>1.5 personas/mes</w:t>
-            </w:r>
+              <w:t>1.5 personas/</w:t>
+            </w:r>
+            <w:proofErr w:type="spellStart"/>
+            <w:r>
+              <w:rPr>
+                <w:lang w:val="en-US"/>
+              </w:rPr>
+              <w:t>mes</w:t>
+            </w:r>
+            <w:proofErr w:type="spellEnd"/>
           </w:p>
         </w:tc>
       </w:tr>
@@ -3205,12 +3438,14 @@
                 <w:lang w:val="en-US"/>
               </w:rPr>
             </w:pPr>
+            <w:proofErr w:type="spellStart"/>
             <w:r>
               <w:rPr>
                 <w:lang w:val="en-US"/>
               </w:rPr>
               <w:t>Programación</w:t>
             </w:r>
+            <w:proofErr w:type="spellEnd"/>
           </w:p>
         </w:tc>
         <w:tc>
@@ -3249,8 +3484,16 @@
               <w:rPr>
                 <w:lang w:val="en-US"/>
               </w:rPr>
-              <w:t>6.5 personas/mes</w:t>
-            </w:r>
+              <w:t>6.5 personas/</w:t>
+            </w:r>
+            <w:proofErr w:type="spellStart"/>
+            <w:r>
+              <w:rPr>
+                <w:lang w:val="en-US"/>
+              </w:rPr>
+              <w:t>mes</w:t>
+            </w:r>
+            <w:proofErr w:type="spellEnd"/>
           </w:p>
         </w:tc>
       </w:tr>
@@ -3267,12 +3510,28 @@
                 <w:lang w:val="en-US"/>
               </w:rPr>
             </w:pPr>
-            <w:r>
-              <w:rPr>
-                <w:lang w:val="en-US"/>
-              </w:rPr>
-              <w:t>Integración y Prueba</w:t>
-            </w:r>
+            <w:proofErr w:type="spellStart"/>
+            <w:r>
+              <w:rPr>
+                <w:lang w:val="en-US"/>
+              </w:rPr>
+              <w:t>Integración</w:t>
+            </w:r>
+            <w:proofErr w:type="spellEnd"/>
+            <w:r>
+              <w:rPr>
+                <w:lang w:val="en-US"/>
+              </w:rPr>
+              <w:t xml:space="preserve"> y </w:t>
+            </w:r>
+            <w:proofErr w:type="spellStart"/>
+            <w:r>
+              <w:rPr>
+                <w:lang w:val="en-US"/>
+              </w:rPr>
+              <w:t>Prueba</w:t>
+            </w:r>
+            <w:proofErr w:type="spellEnd"/>
           </w:p>
         </w:tc>
         <w:tc>
@@ -3311,8 +3570,16 @@
               <w:rPr>
                 <w:lang w:val="en-US"/>
               </w:rPr>
-              <w:t>1.5 personas/mes</w:t>
-            </w:r>
+              <w:t>1.5 personas/</w:t>
+            </w:r>
+            <w:proofErr w:type="spellStart"/>
+            <w:r>
+              <w:rPr>
+                <w:lang w:val="en-US"/>
+              </w:rPr>
+              <w:t>mes</w:t>
+            </w:r>
+            <w:proofErr w:type="spellEnd"/>
           </w:p>
         </w:tc>
       </w:tr>
@@ -3521,7 +3788,25 @@
           <w:bCs/>
           <w:lang w:val="en-US"/>
         </w:rPr>
-        <w:t>Por fases:</w:t>
+        <w:t xml:space="preserve">Por </w:t>
+      </w:r>
+      <w:proofErr w:type="spellStart"/>
+      <w:r>
+        <w:rPr>
+          <w:b/>
+          <w:bCs/>
+          <w:lang w:val="en-US"/>
+        </w:rPr>
+        <w:t>fases</w:t>
+      </w:r>
+      <w:proofErr w:type="spellEnd"/>
+      <w:r>
+        <w:rPr>
+          <w:b/>
+          <w:bCs/>
+          <w:lang w:val="en-US"/>
+        </w:rPr>
+        <w:t>:</w:t>
       </w:r>
     </w:p>
     <w:tbl>
@@ -3551,43 +3836,39 @@
                 <w:lang w:val="en-US"/>
               </w:rPr>
             </w:pPr>
+            <w:proofErr w:type="spellStart"/>
             <w:r>
               <w:rPr>
                 <w:b/>
                 <w:bCs/>
                 <w:lang w:val="en-US"/>
               </w:rPr>
-              <w:t>Planificación y Requerimientos</w:t>
-            </w:r>
-          </w:p>
-        </w:tc>
-        <w:tc>
-          <w:tcPr>
-            <w:tcW w:w="2831" w:type="dxa"/>
-          </w:tcPr>
-          <w:p>
-            <w:pPr>
-              <w:pStyle w:val="Prrafodelista"/>
-              <w:ind w:left="0"/>
+              <w:t>Planificación</w:t>
+            </w:r>
+            <w:proofErr w:type="spellEnd"/>
+            <w:r>
               <w:rPr>
                 <w:b/>
                 <w:bCs/>
                 <w:lang w:val="en-US"/>
               </w:rPr>
-            </w:pPr>
+              <w:t xml:space="preserve"> y </w:t>
+            </w:r>
+            <w:proofErr w:type="spellStart"/>
             <w:r>
               <w:rPr>
                 <w:b/>
                 <w:bCs/>
                 <w:lang w:val="en-US"/>
               </w:rPr>
-              <w:t>0.10 x 5.82</w:t>
-            </w:r>
-          </w:p>
-        </w:tc>
-        <w:tc>
-          <w:tcPr>
-            <w:tcW w:w="2832" w:type="dxa"/>
+              <w:t>Requerimientos</w:t>
+            </w:r>
+            <w:proofErr w:type="spellEnd"/>
+          </w:p>
+        </w:tc>
+        <w:tc>
+          <w:tcPr>
+            <w:tcW w:w="2831" w:type="dxa"/>
           </w:tcPr>
           <w:p>
             <w:pPr>
@@ -3605,6 +3886,30 @@
                 <w:bCs/>
                 <w:lang w:val="en-US"/>
               </w:rPr>
+              <w:t>0.10 x 5.82</w:t>
+            </w:r>
+          </w:p>
+        </w:tc>
+        <w:tc>
+          <w:tcPr>
+            <w:tcW w:w="2832" w:type="dxa"/>
+          </w:tcPr>
+          <w:p>
+            <w:pPr>
+              <w:pStyle w:val="Prrafodelista"/>
+              <w:ind w:left="0"/>
+              <w:rPr>
+                <w:b/>
+                <w:bCs/>
+                <w:lang w:val="en-US"/>
+              </w:rPr>
+            </w:pPr>
+            <w:r>
+              <w:rPr>
+                <w:b/>
+                <w:bCs/>
+                <w:lang w:val="en-US"/>
+              </w:rPr>
               <w:t>0.58 meses</w:t>
             </w:r>
           </w:p>
@@ -3625,6 +3930,7 @@
                 <w:lang w:val="en-US"/>
               </w:rPr>
             </w:pPr>
+            <w:proofErr w:type="spellStart"/>
             <w:r>
               <w:rPr>
                 <w:b/>
@@ -3633,6 +3939,7 @@
               </w:rPr>
               <w:t>Diseño</w:t>
             </w:r>
+            <w:proofErr w:type="spellEnd"/>
           </w:p>
         </w:tc>
         <w:tc>
@@ -3699,6 +4006,7 @@
                 <w:lang w:val="en-US"/>
               </w:rPr>
             </w:pPr>
+            <w:proofErr w:type="spellStart"/>
             <w:r>
               <w:rPr>
                 <w:b/>
@@ -3707,6 +4015,7 @@
               </w:rPr>
               <w:t>Programación</w:t>
             </w:r>
+            <w:proofErr w:type="spellEnd"/>
           </w:p>
         </w:tc>
         <w:tc>
@@ -3773,14 +4082,34 @@
                 <w:lang w:val="en-US"/>
               </w:rPr>
             </w:pPr>
+            <w:proofErr w:type="spellStart"/>
             <w:r>
               <w:rPr>
                 <w:b/>
                 <w:bCs/>
                 <w:lang w:val="en-US"/>
               </w:rPr>
-              <w:t>Integración y prueba</w:t>
-            </w:r>
+              <w:t>Integración</w:t>
+            </w:r>
+            <w:proofErr w:type="spellEnd"/>
+            <w:r>
+              <w:rPr>
+                <w:b/>
+                <w:bCs/>
+                <w:lang w:val="en-US"/>
+              </w:rPr>
+              <w:t xml:space="preserve"> y </w:t>
+            </w:r>
+            <w:proofErr w:type="spellStart"/>
+            <w:r>
+              <w:rPr>
+                <w:b/>
+                <w:bCs/>
+                <w:lang w:val="en-US"/>
+              </w:rPr>
+              <w:t>prueba</w:t>
+            </w:r>
+            <w:proofErr w:type="spellEnd"/>
           </w:p>
         </w:tc>
         <w:tc>
@@ -3857,13 +4186,23 @@
           <w:lang w:val="en-US"/>
         </w:rPr>
       </w:pPr>
+      <w:proofErr w:type="spellStart"/>
       <w:r>
         <w:rPr>
           <w:b/>
           <w:bCs/>
           <w:lang w:val="en-US"/>
         </w:rPr>
-        <w:t>Cálculo de Personal Medio</w:t>
+        <w:t>Cálculo</w:t>
+      </w:r>
+      <w:proofErr w:type="spellEnd"/>
+      <w:r>
+        <w:rPr>
+          <w:b/>
+          <w:bCs/>
+          <w:lang w:val="en-US"/>
+        </w:rPr>
+        <w:t xml:space="preserve"> de Personal Medio</w:t>
       </w:r>
     </w:p>
     <w:p>
@@ -4013,7 +4352,25 @@
           <w:bCs/>
           <w:lang w:val="en-US"/>
         </w:rPr>
-        <w:t>Por Fases:</w:t>
+        <w:t xml:space="preserve">Por </w:t>
+      </w:r>
+      <w:proofErr w:type="spellStart"/>
+      <w:r>
+        <w:rPr>
+          <w:b/>
+          <w:bCs/>
+          <w:lang w:val="en-US"/>
+        </w:rPr>
+        <w:t>Fases</w:t>
+      </w:r>
+      <w:proofErr w:type="spellEnd"/>
+      <w:r>
+        <w:rPr>
+          <w:b/>
+          <w:bCs/>
+          <w:lang w:val="en-US"/>
+        </w:rPr>
+        <w:t>:</w:t>
       </w:r>
     </w:p>
     <w:tbl>
@@ -4043,43 +4400,39 @@
                 <w:lang w:val="en-US"/>
               </w:rPr>
             </w:pPr>
+            <w:proofErr w:type="spellStart"/>
             <w:r>
               <w:rPr>
                 <w:b/>
                 <w:bCs/>
                 <w:lang w:val="en-US"/>
               </w:rPr>
-              <w:t>Planificación y Requerimientos</w:t>
-            </w:r>
-          </w:p>
-        </w:tc>
-        <w:tc>
-          <w:tcPr>
-            <w:tcW w:w="2831" w:type="dxa"/>
-          </w:tcPr>
-          <w:p>
-            <w:pPr>
-              <w:pStyle w:val="Prrafodelista"/>
-              <w:ind w:left="0"/>
+              <w:t>Planificación</w:t>
+            </w:r>
+            <w:proofErr w:type="spellEnd"/>
+            <w:r>
               <w:rPr>
                 <w:b/>
                 <w:bCs/>
                 <w:lang w:val="en-US"/>
               </w:rPr>
-            </w:pPr>
+              <w:t xml:space="preserve"> y </w:t>
+            </w:r>
+            <w:proofErr w:type="spellStart"/>
             <w:r>
               <w:rPr>
                 <w:b/>
                 <w:bCs/>
                 <w:lang w:val="en-US"/>
               </w:rPr>
-              <w:t>1/0.58</w:t>
-            </w:r>
-          </w:p>
-        </w:tc>
-        <w:tc>
-          <w:tcPr>
-            <w:tcW w:w="2832" w:type="dxa"/>
+              <w:t>Requerimientos</w:t>
+            </w:r>
+            <w:proofErr w:type="spellEnd"/>
+          </w:p>
+        </w:tc>
+        <w:tc>
+          <w:tcPr>
+            <w:tcW w:w="2831" w:type="dxa"/>
           </w:tcPr>
           <w:p>
             <w:pPr>
@@ -4097,6 +4450,30 @@
                 <w:bCs/>
                 <w:lang w:val="en-US"/>
               </w:rPr>
+              <w:t>1/0.58</w:t>
+            </w:r>
+          </w:p>
+        </w:tc>
+        <w:tc>
+          <w:tcPr>
+            <w:tcW w:w="2832" w:type="dxa"/>
+          </w:tcPr>
+          <w:p>
+            <w:pPr>
+              <w:pStyle w:val="Prrafodelista"/>
+              <w:ind w:left="0"/>
+              <w:rPr>
+                <w:b/>
+                <w:bCs/>
+                <w:lang w:val="en-US"/>
+              </w:rPr>
+            </w:pPr>
+            <w:r>
+              <w:rPr>
+                <w:b/>
+                <w:bCs/>
+                <w:lang w:val="en-US"/>
+              </w:rPr>
               <w:t>2 personas</w:t>
             </w:r>
           </w:p>
@@ -4117,6 +4494,7 @@
                 <w:lang w:val="en-US"/>
               </w:rPr>
             </w:pPr>
+            <w:proofErr w:type="spellStart"/>
             <w:r>
               <w:rPr>
                 <w:b/>
@@ -4125,6 +4503,7 @@
               </w:rPr>
               <w:t>Diseño</w:t>
             </w:r>
+            <w:proofErr w:type="spellEnd"/>
           </w:p>
         </w:tc>
         <w:tc>
@@ -4191,6 +4570,7 @@
                 <w:lang w:val="en-US"/>
               </w:rPr>
             </w:pPr>
+            <w:proofErr w:type="spellStart"/>
             <w:r>
               <w:rPr>
                 <w:b/>
@@ -4199,6 +4579,7 @@
               </w:rPr>
               <w:t>Programación</w:t>
             </w:r>
+            <w:proofErr w:type="spellEnd"/>
           </w:p>
         </w:tc>
         <w:tc>
@@ -4265,43 +4646,39 @@
                 <w:lang w:val="en-US"/>
               </w:rPr>
             </w:pPr>
+            <w:proofErr w:type="spellStart"/>
             <w:r>
               <w:rPr>
                 <w:b/>
                 <w:bCs/>
                 <w:lang w:val="en-US"/>
               </w:rPr>
-              <w:t>Integración y Prueba</w:t>
-            </w:r>
-          </w:p>
-        </w:tc>
-        <w:tc>
-          <w:tcPr>
-            <w:tcW w:w="2831" w:type="dxa"/>
-          </w:tcPr>
-          <w:p>
-            <w:pPr>
-              <w:pStyle w:val="Prrafodelista"/>
-              <w:ind w:left="0"/>
+              <w:t>Integración</w:t>
+            </w:r>
+            <w:proofErr w:type="spellEnd"/>
+            <w:r>
               <w:rPr>
                 <w:b/>
                 <w:bCs/>
                 <w:lang w:val="en-US"/>
               </w:rPr>
-            </w:pPr>
+              <w:t xml:space="preserve"> y </w:t>
+            </w:r>
+            <w:proofErr w:type="spellStart"/>
             <w:r>
               <w:rPr>
                 <w:b/>
                 <w:bCs/>
                 <w:lang w:val="en-US"/>
               </w:rPr>
-              <w:t>1.5/1.05</w:t>
-            </w:r>
-          </w:p>
-        </w:tc>
-        <w:tc>
-          <w:tcPr>
-            <w:tcW w:w="2832" w:type="dxa"/>
+              <w:t>Prueba</w:t>
+            </w:r>
+            <w:proofErr w:type="spellEnd"/>
+          </w:p>
+        </w:tc>
+        <w:tc>
+          <w:tcPr>
+            <w:tcW w:w="2831" w:type="dxa"/>
           </w:tcPr>
           <w:p>
             <w:pPr>
@@ -4319,8 +4696,42 @@
                 <w:bCs/>
                 <w:lang w:val="en-US"/>
               </w:rPr>
-              <w:t>1 personas</w:t>
-            </w:r>
+              <w:t>1.5/1.05</w:t>
+            </w:r>
+          </w:p>
+        </w:tc>
+        <w:tc>
+          <w:tcPr>
+            <w:tcW w:w="2832" w:type="dxa"/>
+          </w:tcPr>
+          <w:p>
+            <w:pPr>
+              <w:pStyle w:val="Prrafodelista"/>
+              <w:ind w:left="0"/>
+              <w:rPr>
+                <w:b/>
+                <w:bCs/>
+                <w:lang w:val="en-US"/>
+              </w:rPr>
+            </w:pPr>
+            <w:r>
+              <w:rPr>
+                <w:b/>
+                <w:bCs/>
+                <w:lang w:val="en-US"/>
+              </w:rPr>
+              <w:t xml:space="preserve">1 </w:t>
+            </w:r>
+            <w:proofErr w:type="gramStart"/>
+            <w:r>
+              <w:rPr>
+                <w:b/>
+                <w:bCs/>
+                <w:lang w:val="en-US"/>
+              </w:rPr>
+              <w:t>personas</w:t>
+            </w:r>
+            <w:proofErr w:type="gramEnd"/>
           </w:p>
         </w:tc>
       </w:tr>
@@ -4704,8 +5115,6 @@
           </wp:inline>
         </w:drawing>
       </w:r>
-      <w:bookmarkStart w:id="4" w:name="_GoBack"/>
-      <w:bookmarkEnd w:id="4"/>
     </w:p>
     <w:sectPr>
       <w:headerReference w:type="default" r:id="rId14"/>
@@ -4721,7 +5130,7 @@
 </file>
 
 <file path=word/endnotes.xml><?xml version="1.0" encoding="utf-8"?>
-<w:endnotes xmlns:wpc="http://schemas.microsoft.com/office/word/2010/wordprocessingCanvas" xmlns:cx="http://schemas.microsoft.com/office/drawing/2014/chartex" xmlns:cx1="http://schemas.microsoft.com/office/drawing/2015/9/8/chartex" xmlns:mc="http://schemas.openxmlformats.org/markup-compatibility/2006" xmlns:o="urn:schemas-microsoft-com:office:office" xmlns:r="http://schemas.openxmlformats.org/officeDocument/2006/relationships" xmlns:m="http://schemas.openxmlformats.org/officeDocument/2006/math" xmlns:v="urn:schemas-microsoft-com:vml" xmlns:wp14="http://schemas.microsoft.com/office/word/2010/wordprocessingDrawing" xmlns:wp="http://schemas.openxmlformats.org/drawingml/2006/wordprocessingDrawing" xmlns:w10="urn:schemas-microsoft-com:office:word" xmlns:w="http://schemas.openxmlformats.org/wordprocessingml/2006/main" xmlns:w14="http://schemas.microsoft.com/office/word/2010/wordml" xmlns:w15="http://schemas.microsoft.com/office/word/2012/wordml" xmlns:w16se="http://schemas.microsoft.com/office/word/2015/wordml/symex" xmlns:wpg="http://schemas.microsoft.com/office/word/2010/wordprocessingGroup" xmlns:wpi="http://schemas.microsoft.com/office/word/2010/wordprocessingInk" xmlns:wne="http://schemas.microsoft.com/office/word/2006/wordml" xmlns:wps="http://schemas.microsoft.com/office/word/2010/wordprocessingShape" mc:Ignorable="w14 w15 w16se wp14">
+<w:endnotes xmlns:wpc="http://schemas.microsoft.com/office/word/2010/wordprocessingCanvas" xmlns:cx="http://schemas.microsoft.com/office/drawing/2014/chartex" xmlns:cx1="http://schemas.microsoft.com/office/drawing/2015/9/8/chartex" xmlns:cx2="http://schemas.microsoft.com/office/drawing/2015/10/21/chartex" xmlns:cx3="http://schemas.microsoft.com/office/drawing/2016/5/9/chartex" xmlns:cx4="http://schemas.microsoft.com/office/drawing/2016/5/10/chartex" xmlns:cx5="http://schemas.microsoft.com/office/drawing/2016/5/11/chartex" xmlns:cx6="http://schemas.microsoft.com/office/drawing/2016/5/12/chartex" xmlns:cx7="http://schemas.microsoft.com/office/drawing/2016/5/13/chartex" xmlns:cx8="http://schemas.microsoft.com/office/drawing/2016/5/14/chartex" xmlns:mc="http://schemas.openxmlformats.org/markup-compatibility/2006" xmlns:aink="http://schemas.microsoft.com/office/drawing/2016/ink" xmlns:am3d="http://schemas.microsoft.com/office/drawing/2017/model3d" xmlns:o="urn:schemas-microsoft-com:office:office" xmlns:r="http://schemas.openxmlformats.org/officeDocument/2006/relationships" xmlns:m="http://schemas.openxmlformats.org/officeDocument/2006/math" xmlns:v="urn:schemas-microsoft-com:vml" xmlns:wp14="http://schemas.microsoft.com/office/word/2010/wordprocessingDrawing" xmlns:wp="http://schemas.openxmlformats.org/drawingml/2006/wordprocessingDrawing" xmlns:w10="urn:schemas-microsoft-com:office:word" xmlns:w="http://schemas.openxmlformats.org/wordprocessingml/2006/main" xmlns:w14="http://schemas.microsoft.com/office/word/2010/wordml" xmlns:w15="http://schemas.microsoft.com/office/word/2012/wordml" xmlns:w16cex="http://schemas.microsoft.com/office/word/2018/wordml/cex" xmlns:w16cid="http://schemas.microsoft.com/office/word/2016/wordml/cid" xmlns:w16="http://schemas.microsoft.com/office/word/2018/wordml" xmlns:w16sdtdh="http://schemas.microsoft.com/office/word/2020/wordml/sdtdatahash" xmlns:w16se="http://schemas.microsoft.com/office/word/2015/wordml/symex" xmlns:wpg="http://schemas.microsoft.com/office/word/2010/wordprocessingGroup" xmlns:wpi="http://schemas.microsoft.com/office/word/2010/wordprocessingInk" xmlns:wne="http://schemas.microsoft.com/office/word/2006/wordml" xmlns:wps="http://schemas.microsoft.com/office/word/2010/wordprocessingShape" mc:Ignorable="w14 w15 w16se w16cid w16 w16cex w16sdtdh wp14">
   <w:endnote w:type="separator" w:id="-1">
     <w:p>
       <w:pPr>
@@ -4746,7 +5155,7 @@
 </file>
 
 <file path=word/footer1.xml><?xml version="1.0" encoding="utf-8"?>
-<w:ftr xmlns:wpc="http://schemas.microsoft.com/office/word/2010/wordprocessingCanvas" xmlns:cx="http://schemas.microsoft.com/office/drawing/2014/chartex" xmlns:cx1="http://schemas.microsoft.com/office/drawing/2015/9/8/chartex" xmlns:mc="http://schemas.openxmlformats.org/markup-compatibility/2006" xmlns:o="urn:schemas-microsoft-com:office:office" xmlns:r="http://schemas.openxmlformats.org/officeDocument/2006/relationships" xmlns:m="http://schemas.openxmlformats.org/officeDocument/2006/math" xmlns:v="urn:schemas-microsoft-com:vml" xmlns:wp14="http://schemas.microsoft.com/office/word/2010/wordprocessingDrawing" xmlns:wp="http://schemas.openxmlformats.org/drawingml/2006/wordprocessingDrawing" xmlns:w10="urn:schemas-microsoft-com:office:word" xmlns:w="http://schemas.openxmlformats.org/wordprocessingml/2006/main" xmlns:w14="http://schemas.microsoft.com/office/word/2010/wordml" xmlns:w15="http://schemas.microsoft.com/office/word/2012/wordml" xmlns:w16se="http://schemas.microsoft.com/office/word/2015/wordml/symex" xmlns:wpg="http://schemas.microsoft.com/office/word/2010/wordprocessingGroup" xmlns:wpi="http://schemas.microsoft.com/office/word/2010/wordprocessingInk" xmlns:wne="http://schemas.microsoft.com/office/word/2006/wordml" xmlns:wps="http://schemas.microsoft.com/office/word/2010/wordprocessingShape" mc:Ignorable="w14 w15 w16se wp14">
+<w:ftr xmlns:wpc="http://schemas.microsoft.com/office/word/2010/wordprocessingCanvas" xmlns:cx="http://schemas.microsoft.com/office/drawing/2014/chartex" xmlns:cx1="http://schemas.microsoft.com/office/drawing/2015/9/8/chartex" xmlns:cx2="http://schemas.microsoft.com/office/drawing/2015/10/21/chartex" xmlns:cx3="http://schemas.microsoft.com/office/drawing/2016/5/9/chartex" xmlns:cx4="http://schemas.microsoft.com/office/drawing/2016/5/10/chartex" xmlns:cx5="http://schemas.microsoft.com/office/drawing/2016/5/11/chartex" xmlns:cx6="http://schemas.microsoft.com/office/drawing/2016/5/12/chartex" xmlns:cx7="http://schemas.microsoft.com/office/drawing/2016/5/13/chartex" xmlns:cx8="http://schemas.microsoft.com/office/drawing/2016/5/14/chartex" xmlns:mc="http://schemas.openxmlformats.org/markup-compatibility/2006" xmlns:aink="http://schemas.microsoft.com/office/drawing/2016/ink" xmlns:am3d="http://schemas.microsoft.com/office/drawing/2017/model3d" xmlns:o="urn:schemas-microsoft-com:office:office" xmlns:r="http://schemas.openxmlformats.org/officeDocument/2006/relationships" xmlns:m="http://schemas.openxmlformats.org/officeDocument/2006/math" xmlns:v="urn:schemas-microsoft-com:vml" xmlns:wp14="http://schemas.microsoft.com/office/word/2010/wordprocessingDrawing" xmlns:wp="http://schemas.openxmlformats.org/drawingml/2006/wordprocessingDrawing" xmlns:w10="urn:schemas-microsoft-com:office:word" xmlns:w="http://schemas.openxmlformats.org/wordprocessingml/2006/main" xmlns:w14="http://schemas.microsoft.com/office/word/2010/wordml" xmlns:w15="http://schemas.microsoft.com/office/word/2012/wordml" xmlns:w16cex="http://schemas.microsoft.com/office/word/2018/wordml/cex" xmlns:w16cid="http://schemas.microsoft.com/office/word/2016/wordml/cid" xmlns:w16="http://schemas.microsoft.com/office/word/2018/wordml" xmlns:w16sdtdh="http://schemas.microsoft.com/office/word/2020/wordml/sdtdatahash" xmlns:w16se="http://schemas.microsoft.com/office/word/2015/wordml/symex" xmlns:wpg="http://schemas.microsoft.com/office/word/2010/wordprocessingGroup" xmlns:wpi="http://schemas.microsoft.com/office/word/2010/wordprocessingInk" xmlns:wne="http://schemas.microsoft.com/office/word/2006/wordml" xmlns:wps="http://schemas.microsoft.com/office/word/2010/wordprocessingShape" mc:Ignorable="w14 w15 w16se w16cid w16 w16cex w16sdtdh wp14">
   <w:p>
     <w:pPr>
       <w:pBdr>
@@ -4815,7 +5224,7 @@
 </file>
 
 <file path=word/footnotes.xml><?xml version="1.0" encoding="utf-8"?>
-<w:footnotes xmlns:wpc="http://schemas.microsoft.com/office/word/2010/wordprocessingCanvas" xmlns:cx="http://schemas.microsoft.com/office/drawing/2014/chartex" xmlns:cx1="http://schemas.microsoft.com/office/drawing/2015/9/8/chartex" xmlns:mc="http://schemas.openxmlformats.org/markup-compatibility/2006" xmlns:o="urn:schemas-microsoft-com:office:office" xmlns:r="http://schemas.openxmlformats.org/officeDocument/2006/relationships" xmlns:m="http://schemas.openxmlformats.org/officeDocument/2006/math" xmlns:v="urn:schemas-microsoft-com:vml" xmlns:wp14="http://schemas.microsoft.com/office/word/2010/wordprocessingDrawing" xmlns:wp="http://schemas.openxmlformats.org/drawingml/2006/wordprocessingDrawing" xmlns:w10="urn:schemas-microsoft-com:office:word" xmlns:w="http://schemas.openxmlformats.org/wordprocessingml/2006/main" xmlns:w14="http://schemas.microsoft.com/office/word/2010/wordml" xmlns:w15="http://schemas.microsoft.com/office/word/2012/wordml" xmlns:w16se="http://schemas.microsoft.com/office/word/2015/wordml/symex" xmlns:wpg="http://schemas.microsoft.com/office/word/2010/wordprocessingGroup" xmlns:wpi="http://schemas.microsoft.com/office/word/2010/wordprocessingInk" xmlns:wne="http://schemas.microsoft.com/office/word/2006/wordml" xmlns:wps="http://schemas.microsoft.com/office/word/2010/wordprocessingShape" mc:Ignorable="w14 w15 w16se wp14">
+<w:footnotes xmlns:wpc="http://schemas.microsoft.com/office/word/2010/wordprocessingCanvas" xmlns:cx="http://schemas.microsoft.com/office/drawing/2014/chartex" xmlns:cx1="http://schemas.microsoft.com/office/drawing/2015/9/8/chartex" xmlns:cx2="http://schemas.microsoft.com/office/drawing/2015/10/21/chartex" xmlns:cx3="http://schemas.microsoft.com/office/drawing/2016/5/9/chartex" xmlns:cx4="http://schemas.microsoft.com/office/drawing/2016/5/10/chartex" xmlns:cx5="http://schemas.microsoft.com/office/drawing/2016/5/11/chartex" xmlns:cx6="http://schemas.microsoft.com/office/drawing/2016/5/12/chartex" xmlns:cx7="http://schemas.microsoft.com/office/drawing/2016/5/13/chartex" xmlns:cx8="http://schemas.microsoft.com/office/drawing/2016/5/14/chartex" xmlns:mc="http://schemas.openxmlformats.org/markup-compatibility/2006" xmlns:aink="http://schemas.microsoft.com/office/drawing/2016/ink" xmlns:am3d="http://schemas.microsoft.com/office/drawing/2017/model3d" xmlns:o="urn:schemas-microsoft-com:office:office" xmlns:r="http://schemas.openxmlformats.org/officeDocument/2006/relationships" xmlns:m="http://schemas.openxmlformats.org/officeDocument/2006/math" xmlns:v="urn:schemas-microsoft-com:vml" xmlns:wp14="http://schemas.microsoft.com/office/word/2010/wordprocessingDrawing" xmlns:wp="http://schemas.openxmlformats.org/drawingml/2006/wordprocessingDrawing" xmlns:w10="urn:schemas-microsoft-com:office:word" xmlns:w="http://schemas.openxmlformats.org/wordprocessingml/2006/main" xmlns:w14="http://schemas.microsoft.com/office/word/2010/wordml" xmlns:w15="http://schemas.microsoft.com/office/word/2012/wordml" xmlns:w16cex="http://schemas.microsoft.com/office/word/2018/wordml/cex" xmlns:w16cid="http://schemas.microsoft.com/office/word/2016/wordml/cid" xmlns:w16="http://schemas.microsoft.com/office/word/2018/wordml" xmlns:w16sdtdh="http://schemas.microsoft.com/office/word/2020/wordml/sdtdatahash" xmlns:w16se="http://schemas.microsoft.com/office/word/2015/wordml/symex" xmlns:wpg="http://schemas.microsoft.com/office/word/2010/wordprocessingGroup" xmlns:wpi="http://schemas.microsoft.com/office/word/2010/wordprocessingInk" xmlns:wne="http://schemas.microsoft.com/office/word/2006/wordml" xmlns:wps="http://schemas.microsoft.com/office/word/2010/wordprocessingShape" mc:Ignorable="w14 w15 w16se w16cid w16 w16cex w16sdtdh wp14">
   <w:footnote w:type="separator" w:id="-1">
     <w:p>
       <w:pPr>
@@ -4840,7 +5249,7 @@
 </file>
 
 <file path=word/header1.xml><?xml version="1.0" encoding="utf-8"?>
-<w:hdr xmlns:wpc="http://schemas.microsoft.com/office/word/2010/wordprocessingCanvas" xmlns:cx="http://schemas.microsoft.com/office/drawing/2014/chartex" xmlns:cx1="http://schemas.microsoft.com/office/drawing/2015/9/8/chartex" xmlns:mc="http://schemas.openxmlformats.org/markup-compatibility/2006" xmlns:o="urn:schemas-microsoft-com:office:office" xmlns:r="http://schemas.openxmlformats.org/officeDocument/2006/relationships" xmlns:m="http://schemas.openxmlformats.org/officeDocument/2006/math" xmlns:v="urn:schemas-microsoft-com:vml" xmlns:wp14="http://schemas.microsoft.com/office/word/2010/wordprocessingDrawing" xmlns:wp="http://schemas.openxmlformats.org/drawingml/2006/wordprocessingDrawing" xmlns:w10="urn:schemas-microsoft-com:office:word" xmlns:w="http://schemas.openxmlformats.org/wordprocessingml/2006/main" xmlns:w14="http://schemas.microsoft.com/office/word/2010/wordml" xmlns:w15="http://schemas.microsoft.com/office/word/2012/wordml" xmlns:w16se="http://schemas.microsoft.com/office/word/2015/wordml/symex" xmlns:wpg="http://schemas.microsoft.com/office/word/2010/wordprocessingGroup" xmlns:wpi="http://schemas.microsoft.com/office/word/2010/wordprocessingInk" xmlns:wne="http://schemas.microsoft.com/office/word/2006/wordml" xmlns:wps="http://schemas.microsoft.com/office/word/2010/wordprocessingShape" mc:Ignorable="w14 w15 w16se wp14">
+<w:hdr xmlns:wpc="http://schemas.microsoft.com/office/word/2010/wordprocessingCanvas" xmlns:cx="http://schemas.microsoft.com/office/drawing/2014/chartex" xmlns:cx1="http://schemas.microsoft.com/office/drawing/2015/9/8/chartex" xmlns:cx2="http://schemas.microsoft.com/office/drawing/2015/10/21/chartex" xmlns:cx3="http://schemas.microsoft.com/office/drawing/2016/5/9/chartex" xmlns:cx4="http://schemas.microsoft.com/office/drawing/2016/5/10/chartex" xmlns:cx5="http://schemas.microsoft.com/office/drawing/2016/5/11/chartex" xmlns:cx6="http://schemas.microsoft.com/office/drawing/2016/5/12/chartex" xmlns:cx7="http://schemas.microsoft.com/office/drawing/2016/5/13/chartex" xmlns:cx8="http://schemas.microsoft.com/office/drawing/2016/5/14/chartex" xmlns:mc="http://schemas.openxmlformats.org/markup-compatibility/2006" xmlns:aink="http://schemas.microsoft.com/office/drawing/2016/ink" xmlns:am3d="http://schemas.microsoft.com/office/drawing/2017/model3d" xmlns:o="urn:schemas-microsoft-com:office:office" xmlns:r="http://schemas.openxmlformats.org/officeDocument/2006/relationships" xmlns:m="http://schemas.openxmlformats.org/officeDocument/2006/math" xmlns:v="urn:schemas-microsoft-com:vml" xmlns:wp14="http://schemas.microsoft.com/office/word/2010/wordprocessingDrawing" xmlns:wp="http://schemas.openxmlformats.org/drawingml/2006/wordprocessingDrawing" xmlns:w10="urn:schemas-microsoft-com:office:word" xmlns:w="http://schemas.openxmlformats.org/wordprocessingml/2006/main" xmlns:w14="http://schemas.microsoft.com/office/word/2010/wordml" xmlns:w15="http://schemas.microsoft.com/office/word/2012/wordml" xmlns:w16cex="http://schemas.microsoft.com/office/word/2018/wordml/cex" xmlns:w16cid="http://schemas.microsoft.com/office/word/2016/wordml/cid" xmlns:w16="http://schemas.microsoft.com/office/word/2018/wordml" xmlns:w16sdtdh="http://schemas.microsoft.com/office/word/2020/wordml/sdtdatahash" xmlns:w16se="http://schemas.microsoft.com/office/word/2015/wordml/symex" xmlns:wpg="http://schemas.microsoft.com/office/word/2010/wordprocessingGroup" xmlns:wpi="http://schemas.microsoft.com/office/word/2010/wordprocessingInk" xmlns:wne="http://schemas.microsoft.com/office/word/2006/wordml" xmlns:wps="http://schemas.microsoft.com/office/word/2010/wordprocessingShape" mc:Ignorable="w14 w15 w16se w16cid w16 w16cex w16sdtdh wp14">
   <w:p>
     <w:pPr>
       <w:pBdr>
@@ -4861,7 +5270,7 @@
 </file>
 
 <file path=word/numbering.xml><?xml version="1.0" encoding="utf-8"?>
-<w:numbering xmlns:wpc="http://schemas.microsoft.com/office/word/2010/wordprocessingCanvas" xmlns:cx="http://schemas.microsoft.com/office/drawing/2014/chartex" xmlns:cx1="http://schemas.microsoft.com/office/drawing/2015/9/8/chartex" xmlns:mc="http://schemas.openxmlformats.org/markup-compatibility/2006" xmlns:o="urn:schemas-microsoft-com:office:office" xmlns:r="http://schemas.openxmlformats.org/officeDocument/2006/relationships" xmlns:m="http://schemas.openxmlformats.org/officeDocument/2006/math" xmlns:v="urn:schemas-microsoft-com:vml" xmlns:wp14="http://schemas.microsoft.com/office/word/2010/wordprocessingDrawing" xmlns:wp="http://schemas.openxmlformats.org/drawingml/2006/wordprocessingDrawing" xmlns:w10="urn:schemas-microsoft-com:office:word" xmlns:w="http://schemas.openxmlformats.org/wordprocessingml/2006/main" xmlns:w14="http://schemas.microsoft.com/office/word/2010/wordml" xmlns:w15="http://schemas.microsoft.com/office/word/2012/wordml" xmlns:w16se="http://schemas.microsoft.com/office/word/2015/wordml/symex" xmlns:wpg="http://schemas.microsoft.com/office/word/2010/wordprocessingGroup" xmlns:wpi="http://schemas.microsoft.com/office/word/2010/wordprocessingInk" xmlns:wne="http://schemas.microsoft.com/office/word/2006/wordml" xmlns:wps="http://schemas.microsoft.com/office/word/2010/wordprocessingShape" mc:Ignorable="w14 w15 w16se wp14">
+<w:numbering xmlns:wpc="http://schemas.microsoft.com/office/word/2010/wordprocessingCanvas" xmlns:cx="http://schemas.microsoft.com/office/drawing/2014/chartex" xmlns:cx1="http://schemas.microsoft.com/office/drawing/2015/9/8/chartex" xmlns:cx2="http://schemas.microsoft.com/office/drawing/2015/10/21/chartex" xmlns:cx3="http://schemas.microsoft.com/office/drawing/2016/5/9/chartex" xmlns:cx4="http://schemas.microsoft.com/office/drawing/2016/5/10/chartex" xmlns:cx5="http://schemas.microsoft.com/office/drawing/2016/5/11/chartex" xmlns:cx6="http://schemas.microsoft.com/office/drawing/2016/5/12/chartex" xmlns:cx7="http://schemas.microsoft.com/office/drawing/2016/5/13/chartex" xmlns:cx8="http://schemas.microsoft.com/office/drawing/2016/5/14/chartex" xmlns:mc="http://schemas.openxmlformats.org/markup-compatibility/2006" xmlns:aink="http://schemas.microsoft.com/office/drawing/2016/ink" xmlns:am3d="http://schemas.microsoft.com/office/drawing/2017/model3d" xmlns:o="urn:schemas-microsoft-com:office:office" xmlns:r="http://schemas.openxmlformats.org/officeDocument/2006/relationships" xmlns:m="http://schemas.openxmlformats.org/officeDocument/2006/math" xmlns:v="urn:schemas-microsoft-com:vml" xmlns:wp14="http://schemas.microsoft.com/office/word/2010/wordprocessingDrawing" xmlns:wp="http://schemas.openxmlformats.org/drawingml/2006/wordprocessingDrawing" xmlns:w10="urn:schemas-microsoft-com:office:word" xmlns:w="http://schemas.openxmlformats.org/wordprocessingml/2006/main" xmlns:w14="http://schemas.microsoft.com/office/word/2010/wordml" xmlns:w15="http://schemas.microsoft.com/office/word/2012/wordml" xmlns:w16cex="http://schemas.microsoft.com/office/word/2018/wordml/cex" xmlns:w16cid="http://schemas.microsoft.com/office/word/2016/wordml/cid" xmlns:w16="http://schemas.microsoft.com/office/word/2018/wordml" xmlns:w16sdtdh="http://schemas.microsoft.com/office/word/2020/wordml/sdtdatahash" xmlns:w16se="http://schemas.microsoft.com/office/word/2015/wordml/symex" xmlns:wpg="http://schemas.microsoft.com/office/word/2010/wordprocessingGroup" xmlns:wpi="http://schemas.microsoft.com/office/word/2010/wordprocessingInk" xmlns:wne="http://schemas.microsoft.com/office/word/2006/wordml" xmlns:wps="http://schemas.microsoft.com/office/word/2010/wordprocessingShape" mc:Ignorable="w14 w15 w16se w16cid w16 w16cex w16sdtdh wp14">
   <w:abstractNum w:abstractNumId="0" w15:restartNumberingAfterBreak="0">
     <w:nsid w:val="19840DB6"/>
     <w:multiLevelType w:val="hybridMultilevel"/>
@@ -6620,7 +7029,7 @@
 </file>
 
 <file path=word/styles.xml><?xml version="1.0" encoding="utf-8"?>
-<w:styles xmlns:mc="http://schemas.openxmlformats.org/markup-compatibility/2006" xmlns:r="http://schemas.openxmlformats.org/officeDocument/2006/relationships" xmlns:w="http://schemas.openxmlformats.org/wordprocessingml/2006/main" xmlns:w14="http://schemas.microsoft.com/office/word/2010/wordml" xmlns:w15="http://schemas.microsoft.com/office/word/2012/wordml" xmlns:w16se="http://schemas.microsoft.com/office/word/2015/wordml/symex" mc:Ignorable="w14 w15 w16se">
+<w:styles xmlns:mc="http://schemas.openxmlformats.org/markup-compatibility/2006" xmlns:r="http://schemas.openxmlformats.org/officeDocument/2006/relationships" xmlns:w="http://schemas.openxmlformats.org/wordprocessingml/2006/main" xmlns:w14="http://schemas.microsoft.com/office/word/2010/wordml" xmlns:w15="http://schemas.microsoft.com/office/word/2012/wordml" xmlns:w16cex="http://schemas.microsoft.com/office/word/2018/wordml/cex" xmlns:w16cid="http://schemas.microsoft.com/office/word/2016/wordml/cid" xmlns:w16="http://schemas.microsoft.com/office/word/2018/wordml" xmlns:w16sdtdh="http://schemas.microsoft.com/office/word/2020/wordml/sdtdatahash" xmlns:w16se="http://schemas.microsoft.com/office/word/2015/wordml/symex" mc:Ignorable="w14 w15 w16se w16cid w16 w16cex w16sdtdh">
   <w:docDefaults>
     <w:rPrDefault>
       <w:rPr>
@@ -6636,7 +7045,7 @@
       </w:pPr>
     </w:pPrDefault>
   </w:docDefaults>
-  <w:latentStyles w:defLockedState="0" w:defUIPriority="99" w:defSemiHidden="0" w:defUnhideWhenUsed="0" w:defQFormat="0" w:count="371">
+  <w:latentStyles w:defLockedState="0" w:defUIPriority="99" w:defSemiHidden="0" w:defUnhideWhenUsed="0" w:defQFormat="0" w:count="376">
     <w:lsdException w:name="Normal" w:uiPriority="0" w:qFormat="1"/>
     <w:lsdException w:name="heading 1" w:uiPriority="9" w:qFormat="1"/>
     <w:lsdException w:name="heading 2" w:semiHidden="1" w:uiPriority="9" w:unhideWhenUsed="1" w:qFormat="1"/>
@@ -6742,7 +7151,6 @@
     <w:lsdException w:name="HTML Sample" w:semiHidden="1" w:unhideWhenUsed="1"/>
     <w:lsdException w:name="HTML Typewriter" w:semiHidden="1" w:unhideWhenUsed="1"/>
     <w:lsdException w:name="HTML Variable" w:semiHidden="1" w:unhideWhenUsed="1"/>
-    <w:lsdException w:name="Normal Table" w:semiHidden="1" w:unhideWhenUsed="1"/>
     <w:lsdException w:name="annotation subject" w:semiHidden="1" w:unhideWhenUsed="1"/>
     <w:lsdException w:name="No List" w:semiHidden="1" w:unhideWhenUsed="1"/>
     <w:lsdException w:name="Outline List 1" w:semiHidden="1" w:unhideWhenUsed="1"/>
@@ -6785,11 +7193,8 @@
     <w:lsdException w:name="Table Contemporary" w:semiHidden="1" w:unhideWhenUsed="1"/>
     <w:lsdException w:name="Table Elegant" w:semiHidden="1" w:unhideWhenUsed="1"/>
     <w:lsdException w:name="Table Professional" w:semiHidden="1" w:unhideWhenUsed="1"/>
-    <w:lsdException w:name="Table Subtle 1" w:semiHidden="1" w:unhideWhenUsed="1"/>
     <w:lsdException w:name="Table Subtle 2" w:semiHidden="1" w:unhideWhenUsed="1"/>
     <w:lsdException w:name="Table Web 1" w:semiHidden="1" w:unhideWhenUsed="1"/>
-    <w:lsdException w:name="Table Web 2" w:semiHidden="1" w:unhideWhenUsed="1"/>
-    <w:lsdException w:name="Table Web 3" w:semiHidden="1" w:unhideWhenUsed="1"/>
     <w:lsdException w:name="Balloon Text" w:semiHidden="1" w:unhideWhenUsed="1"/>
     <w:lsdException w:name="Table Grid" w:uiPriority="39"/>
     <w:lsdException w:name="Table Theme" w:semiHidden="1" w:unhideWhenUsed="1"/>
@@ -7008,6 +7413,11 @@
     <w:lsdException w:name="List Table 5 Dark Accent 6" w:uiPriority="50"/>
     <w:lsdException w:name="List Table 6 Colorful Accent 6" w:uiPriority="51"/>
     <w:lsdException w:name="List Table 7 Colorful Accent 6" w:uiPriority="52"/>
+    <w:lsdException w:name="Mention" w:semiHidden="1" w:unhideWhenUsed="1"/>
+    <w:lsdException w:name="Smart Hyperlink" w:semiHidden="1" w:unhideWhenUsed="1"/>
+    <w:lsdException w:name="Hashtag" w:semiHidden="1" w:unhideWhenUsed="1"/>
+    <w:lsdException w:name="Unresolved Mention" w:semiHidden="1" w:unhideWhenUsed="1"/>
+    <w:lsdException w:name="Smart Link" w:semiHidden="1" w:unhideWhenUsed="1"/>
   </w:latentStyles>
   <w:style w:type="paragraph" w:default="1" w:styleId="Normal">
     <w:name w:val="Normal"/>
@@ -7730,12 +8140,9 @@
 </file>
 
 <file path=customXml/item2.xml><?xml version="1.0" encoding="utf-8"?>
-<?mso-contentType ?>
-<FormTemplates xmlns="http://schemas.microsoft.com/sharepoint/v3/contenttype/forms">
-  <Display>DocumentLibraryForm</Display>
-  <Edit>DocumentLibraryForm</Edit>
-  <New>DocumentLibraryForm</New>
-</FormTemplates>
+<go:gDocsCustomXmlDataStorage xmlns:go="http://customooxmlschemas.google.com/" xmlns:r="http://schemas.openxmlformats.org/officeDocument/2006/relationships">
+  <go:docsCustomData xmlns:go="http://customooxmlschemas.google.com/" roundtripDataSignature="AMtx7mgAohmN75YAjg4Yi91HXYGNz0PudQ==">AMUW2mWFbOaDsWaK8SB42/A8BHYDmw7J1OcxFbc+fqhXNjCUDWvWl1NtMPQdVpJfAcKecYfl1+9xPxFB29pezW3pckdEhDYJtfBxEZ52dzMtPGxyIJcRWuQoMejZtwGeGcKDkB9zl4b2P9baNhXC/GLRWpD/AD6EaKyrPjYHLmRggzRWA+Y8ZWLvAsGYEH5NNNUTnj1cr3nD5sU1/BCNTFPGIDd9PUj+LA==</go:docsCustomData>
+</go:gDocsCustomXmlDataStorage>
 </file>
 
 <file path=customXml/item3.xml><?xml version="1.0" encoding="utf-8"?>
@@ -7871,9 +8278,12 @@
 </file>
 
 <file path=customXml/item4.xml><?xml version="1.0" encoding="utf-8"?>
-<go:gDocsCustomXmlDataStorage xmlns:go="http://customooxmlschemas.google.com/" xmlns:r="http://schemas.openxmlformats.org/officeDocument/2006/relationships">
-  <go:docsCustomData xmlns:go="http://customooxmlschemas.google.com/" roundtripDataSignature="AMtx7mgAohmN75YAjg4Yi91HXYGNz0PudQ==">AMUW2mWFbOaDsWaK8SB42/A8BHYDmw7J1OcxFbc+fqhXNjCUDWvWl1NtMPQdVpJfAcKecYfl1+9xPxFB29pezW3pckdEhDYJtfBxEZ52dzMtPGxyIJcRWuQoMejZtwGeGcKDkB9zl4b2P9baNhXC/GLRWpD/AD6EaKyrPjYHLmRggzRWA+Y8ZWLvAsGYEH5NNNUTnj1cr3nD5sU1/BCNTFPGIDd9PUj+LA==</go:docsCustomData>
-</go:gDocsCustomXmlDataStorage>
+<?mso-contentType ?>
+<FormTemplates xmlns="http://schemas.microsoft.com/sharepoint/v3/contenttype/forms">
+  <Display>DocumentLibraryForm</Display>
+  <Edit>DocumentLibraryForm</Edit>
+  <New>DocumentLibraryForm</New>
+</FormTemplates>
 </file>
 
 <file path=customXml/itemProps1.xml><?xml version="1.0" encoding="utf-8"?>
@@ -7886,9 +8296,10 @@
 </file>
 
 <file path=customXml/itemProps2.xml><?xml version="1.0" encoding="utf-8"?>
-<ds:datastoreItem xmlns:ds="http://schemas.openxmlformats.org/officeDocument/2006/customXml" ds:itemID="{EF4500BB-77CD-4672-9E0B-678B0299C32F}">
+<ds:datastoreItem xmlns:ds="http://schemas.openxmlformats.org/officeDocument/2006/customXml" ds:itemID="{11111111-1234-1234-1234-123412341234}">
   <ds:schemaRefs>
-    <ds:schemaRef ds:uri="http://schemas.microsoft.com/sharepoint/v3/contenttype/forms"/>
+    <ds:schemaRef ds:uri="http://customooxmlschemas.google.com/"/>
+    <ds:schemaRef ds:uri="http://schemas.openxmlformats.org/officeDocument/2006/relationships"/>
   </ds:schemaRefs>
 </ds:datastoreItem>
 </file>
@@ -7912,10 +8323,9 @@
 </file>
 
 <file path=customXml/itemProps4.xml><?xml version="1.0" encoding="utf-8"?>
-<ds:datastoreItem xmlns:ds="http://schemas.openxmlformats.org/officeDocument/2006/customXml" ds:itemID="{11111111-1234-1234-1234-123412341234}">
+<ds:datastoreItem xmlns:ds="http://schemas.openxmlformats.org/officeDocument/2006/customXml" ds:itemID="{EF4500BB-77CD-4672-9E0B-678B0299C32F}">
   <ds:schemaRefs>
-    <ds:schemaRef ds:uri="http://customooxmlschemas.google.com/"/>
-    <ds:schemaRef ds:uri="http://schemas.openxmlformats.org/officeDocument/2006/relationships"/>
+    <ds:schemaRef ds:uri="http://schemas.microsoft.com/sharepoint/v3/contenttype/forms"/>
   </ds:schemaRefs>
 </ds:datastoreItem>
 </file>